--- a/docs/Projektopgave del 6.docx
+++ b/docs/Projektopgave del 6.docx
@@ -227,8 +227,6 @@
           <w:lang w:eastAsia="da-DK"/>
         </w:rPr>
       </w:pPr>
-      <w:bookmarkStart w:id="0" w:name="_GoBack"/>
-      <w:bookmarkEnd w:id="0"/>
     </w:p>
     <w:p>
       <w:pPr>
@@ -244,6 +242,11 @@
       </w:r>
     </w:p>
     <w:p>
+      <w:pPr>
+        <w:rPr>
+          <w:noProof/>
+        </w:rPr>
+      </w:pPr>
       <w:r>
         <w:t xml:space="preserve">Når der er udarbejdet en kommunikations strategi, </w:t>
       </w:r>
@@ -272,8 +275,190 @@
         <w:t xml:space="preserve"> </w:t>
       </w:r>
     </w:p>
+    <w:p/>
+    <w:p/>
+    <w:p/>
+    <w:p>
+      <w:r>
+        <w:rPr>
+          <w:noProof/>
+        </w:rPr>
+        <w:drawing>
+          <wp:inline distT="0" distB="0" distL="0" distR="0" wp14:anchorId="40D930DE" wp14:editId="1A1E4A09">
+            <wp:extent cx="6188710" cy="2606675"/>
+            <wp:effectExtent l="0" t="0" r="2540" b="3175"/>
+            <wp:docPr id="1" name="Picture 1"/>
+            <wp:cNvGraphicFramePr>
+              <a:graphicFrameLocks xmlns:a="http://schemas.openxmlformats.org/drawingml/2006/main" noChangeAspect="1"/>
+            </wp:cNvGraphicFramePr>
+            <a:graphic xmlns:a="http://schemas.openxmlformats.org/drawingml/2006/main">
+              <a:graphicData uri="http://schemas.openxmlformats.org/drawingml/2006/picture">
+                <pic:pic xmlns:pic="http://schemas.openxmlformats.org/drawingml/2006/picture">
+                  <pic:nvPicPr>
+                    <pic:cNvPr id="1" name=""/>
+                    <pic:cNvPicPr/>
+                  </pic:nvPicPr>
+                  <pic:blipFill>
+                    <a:blip r:embed="rId10"/>
+                    <a:stretch>
+                      <a:fillRect/>
+                    </a:stretch>
+                  </pic:blipFill>
+                  <pic:spPr>
+                    <a:xfrm>
+                      <a:off x="0" y="0"/>
+                      <a:ext cx="6188710" cy="2606675"/>
+                    </a:xfrm>
+                    <a:prstGeom prst="rect">
+                      <a:avLst/>
+                    </a:prstGeom>
+                  </pic:spPr>
+                </pic:pic>
+              </a:graphicData>
+            </a:graphic>
+          </wp:inline>
+        </w:drawing>
+      </w:r>
+    </w:p>
+    <w:p/>
+    <w:p>
+      <w:r>
+        <w:br w:type="page"/>
+      </w:r>
+    </w:p>
+    <w:p>
+      <w:r>
+        <w:rPr>
+          <w:noProof/>
+        </w:rPr>
+        <w:lastRenderedPageBreak/>
+        <w:drawing>
+          <wp:inline distT="0" distB="0" distL="0" distR="0" wp14:anchorId="32A850F8" wp14:editId="209E12A0">
+            <wp:extent cx="6188710" cy="2761615"/>
+            <wp:effectExtent l="0" t="0" r="2540" b="635"/>
+            <wp:docPr id="2" name="Picture 2"/>
+            <wp:cNvGraphicFramePr>
+              <a:graphicFrameLocks xmlns:a="http://schemas.openxmlformats.org/drawingml/2006/main" noChangeAspect="1"/>
+            </wp:cNvGraphicFramePr>
+            <a:graphic xmlns:a="http://schemas.openxmlformats.org/drawingml/2006/main">
+              <a:graphicData uri="http://schemas.openxmlformats.org/drawingml/2006/picture">
+                <pic:pic xmlns:pic="http://schemas.openxmlformats.org/drawingml/2006/picture">
+                  <pic:nvPicPr>
+                    <pic:cNvPr id="1" name=""/>
+                    <pic:cNvPicPr/>
+                  </pic:nvPicPr>
+                  <pic:blipFill>
+                    <a:blip r:embed="rId11"/>
+                    <a:stretch>
+                      <a:fillRect/>
+                    </a:stretch>
+                  </pic:blipFill>
+                  <pic:spPr>
+                    <a:xfrm>
+                      <a:off x="0" y="0"/>
+                      <a:ext cx="6188710" cy="2761615"/>
+                    </a:xfrm>
+                    <a:prstGeom prst="rect">
+                      <a:avLst/>
+                    </a:prstGeom>
+                  </pic:spPr>
+                </pic:pic>
+              </a:graphicData>
+            </a:graphic>
+          </wp:inline>
+        </w:drawing>
+      </w:r>
+    </w:p>
+    <w:p/>
+    <w:p/>
+    <w:p/>
+    <w:p>
+      <w:r>
+        <w:lastRenderedPageBreak/>
+        <w:drawing>
+          <wp:inline distT="0" distB="0" distL="0" distR="0" wp14:anchorId="77F6AEF0" wp14:editId="75C5F63B">
+            <wp:extent cx="6188710" cy="5701665"/>
+            <wp:effectExtent l="0" t="0" r="2540" b="0"/>
+            <wp:docPr id="3" name="Picture 3"/>
+            <wp:cNvGraphicFramePr>
+              <a:graphicFrameLocks xmlns:a="http://schemas.openxmlformats.org/drawingml/2006/main" noChangeAspect="1"/>
+            </wp:cNvGraphicFramePr>
+            <a:graphic xmlns:a="http://schemas.openxmlformats.org/drawingml/2006/main">
+              <a:graphicData uri="http://schemas.openxmlformats.org/drawingml/2006/picture">
+                <pic:pic xmlns:pic="http://schemas.openxmlformats.org/drawingml/2006/picture">
+                  <pic:nvPicPr>
+                    <pic:cNvPr id="1" name=""/>
+                    <pic:cNvPicPr/>
+                  </pic:nvPicPr>
+                  <pic:blipFill>
+                    <a:blip r:embed="rId12"/>
+                    <a:stretch>
+                      <a:fillRect/>
+                    </a:stretch>
+                  </pic:blipFill>
+                  <pic:spPr>
+                    <a:xfrm>
+                      <a:off x="0" y="0"/>
+                      <a:ext cx="6188710" cy="5701665"/>
+                    </a:xfrm>
+                    <a:prstGeom prst="rect">
+                      <a:avLst/>
+                    </a:prstGeom>
+                  </pic:spPr>
+                </pic:pic>
+              </a:graphicData>
+            </a:graphic>
+          </wp:inline>
+        </w:drawing>
+      </w:r>
+    </w:p>
+    <w:p/>
+    <w:p/>
+    <w:p/>
+    <w:p>
+      <w:r>
+        <w:lastRenderedPageBreak/>
+        <w:drawing>
+          <wp:inline distT="0" distB="0" distL="0" distR="0" wp14:anchorId="0B6D3C10" wp14:editId="315044B8">
+            <wp:extent cx="6188710" cy="2886075"/>
+            <wp:effectExtent l="0" t="0" r="2540" b="9525"/>
+            <wp:docPr id="4" name="Picture 4"/>
+            <wp:cNvGraphicFramePr>
+              <a:graphicFrameLocks xmlns:a="http://schemas.openxmlformats.org/drawingml/2006/main" noChangeAspect="1"/>
+            </wp:cNvGraphicFramePr>
+            <a:graphic xmlns:a="http://schemas.openxmlformats.org/drawingml/2006/main">
+              <a:graphicData uri="http://schemas.openxmlformats.org/drawingml/2006/picture">
+                <pic:pic xmlns:pic="http://schemas.openxmlformats.org/drawingml/2006/picture">
+                  <pic:nvPicPr>
+                    <pic:cNvPr id="1" name=""/>
+                    <pic:cNvPicPr/>
+                  </pic:nvPicPr>
+                  <pic:blipFill>
+                    <a:blip r:embed="rId13"/>
+                    <a:stretch>
+                      <a:fillRect/>
+                    </a:stretch>
+                  </pic:blipFill>
+                  <pic:spPr>
+                    <a:xfrm>
+                      <a:off x="0" y="0"/>
+                      <a:ext cx="6188710" cy="2886075"/>
+                    </a:xfrm>
+                    <a:prstGeom prst="rect">
+                      <a:avLst/>
+                    </a:prstGeom>
+                  </pic:spPr>
+                </pic:pic>
+              </a:graphicData>
+            </a:graphic>
+          </wp:inline>
+        </w:drawing>
+      </w:r>
+      <w:bookmarkStart w:id="0" w:name="_GoBack"/>
+      <w:bookmarkEnd w:id="0"/>
+    </w:p>
     <w:sectPr>
-      <w:footerReference w:type="default" r:id="rId10"/>
+      <w:footerReference w:type="default" r:id="rId14"/>
       <w:pgSz w:w="11906" w:h="16838"/>
       <w:pgMar w:top="1440" w:right="1080" w:bottom="1440" w:left="1080" w:header="708" w:footer="708" w:gutter="0"/>
       <w:cols w:space="708"/>
@@ -1956,7 +2141,7 @@
     <w:charset w:val="00"/>
     <w:family w:val="swiss"/>
     <w:pitch w:val="variable"/>
-    <w:sig w:usb0="E0002AFF" w:usb1="4000ACFF" w:usb2="00000001" w:usb3="00000000" w:csb0="000001FF" w:csb1="00000000"/>
+    <w:sig w:usb0="E0002AFF" w:usb1="C000247B" w:usb2="00000009" w:usb3="00000000" w:csb0="000001FF" w:csb1="00000000"/>
   </w:font>
   <w:font w:name="Courier New">
     <w:panose1 w:val="02070309020205020404"/>
@@ -1970,7 +2155,7 @@
     <w:charset w:val="00"/>
     <w:family w:val="roman"/>
     <w:pitch w:val="variable"/>
-    <w:sig w:usb0="E0002AFF" w:usb1="C0007843" w:usb2="00000009" w:usb3="00000000" w:csb0="000001FF" w:csb1="00000000"/>
+    <w:sig w:usb0="E0002EFF" w:usb1="C000785B" w:usb2="00000009" w:usb3="00000000" w:csb0="000001FF" w:csb1="00000000"/>
   </w:font>
   <w:font w:name="Wingdings">
     <w:panose1 w:val="05000000000000000000"/>
@@ -1991,7 +2176,7 @@
     <w:charset w:val="00"/>
     <w:family w:val="swiss"/>
     <w:pitch w:val="variable"/>
-    <w:sig w:usb0="A0002AEF" w:usb1="4000207B" w:usb2="00000000" w:usb3="00000000" w:csb0="000001FF" w:csb1="00000000"/>
+    <w:sig w:usb0="E0002AFF" w:usb1="C000247B" w:usb2="00000009" w:usb3="00000000" w:csb0="000001FF" w:csb1="00000000"/>
   </w:font>
   <w:font w:name="Roboto">
     <w:panose1 w:val="02000000000000000000"/>
@@ -2023,6 +2208,7 @@
     <w:rsid w:val="00055155"/>
     <w:rsid w:val="000E12C7"/>
     <w:rsid w:val="003F2D61"/>
+    <w:rsid w:val="00567D25"/>
     <w:rsid w:val="005A4F9D"/>
     <w:rsid w:val="005B4A9B"/>
     <w:rsid w:val="007259DD"/>
@@ -2035,6 +2221,7 @@
     <w:rsid w:val="00B252C8"/>
     <w:rsid w:val="00B26A55"/>
     <w:rsid w:val="00B3036B"/>
+    <w:rsid w:val="00BD59B0"/>
     <w:rsid w:val="00D502B8"/>
     <w:rsid w:val="00D57596"/>
     <w:rsid w:val="00F93405"/>
@@ -2809,7 +2996,7 @@
 </file>
 
 <file path=customXml/itemProps1.xml><?xml version="1.0" encoding="utf-8"?>
-<ds:datastoreItem xmlns:ds="http://schemas.openxmlformats.org/officeDocument/2006/customXml" ds:itemID="{58F29B15-3144-4875-A355-6022DF6146C5}">
+<ds:datastoreItem xmlns:ds="http://schemas.openxmlformats.org/officeDocument/2006/customXml" ds:itemID="{1F70597D-0EC7-4CEE-BA12-E7992B9CC881}">
   <ds:schemaRefs>
     <ds:schemaRef ds:uri="http://schemas.openxmlformats.org/officeDocument/2006/bibliography"/>
   </ds:schemaRefs>

--- a/docs/Projektopgave del 6.docx
+++ b/docs/Projektopgave del 6.docx
@@ -238,41 +238,10 @@
     </w:p>
     <w:p>
       <w:r>
-        <w:t>Jeg har valgt at lave en beskrivelse af en kommunikationsstrategi på baggrund af den opgave vi har fået stillet med at lave en vejrportal.</w:t>
-      </w:r>
-    </w:p>
-    <w:p>
-      <w:pPr>
-        <w:rPr>
-          <w:noProof/>
-        </w:rPr>
-      </w:pPr>
-      <w:r>
-        <w:t xml:space="preserve">Når der er udarbejdet en kommunikations strategi, </w:t>
-      </w:r>
-      <w:r>
-        <w:t>kan denne omsættes til et eller flere skemaer som beskriver overordnede mål og aktiviteter. Dette for at danne et bedre overblik</w:t>
-      </w:r>
-      <w:r>
-        <w:t>, så</w:t>
-      </w:r>
-      <w:r>
-        <w:t xml:space="preserve"> de mål som bliver </w:t>
-      </w:r>
-      <w:r>
-        <w:t>defineret</w:t>
-      </w:r>
-      <w:r>
-        <w:t xml:space="preserve"> kan nås</w:t>
-      </w:r>
-      <w:r>
-        <w:t>.</w:t>
-      </w:r>
-      <w:r>
-        <w:rPr>
-          <w:noProof/>
-        </w:rPr>
-        <w:t xml:space="preserve"> </w:t>
+        <w:t xml:space="preserve">I del-6 af projektopgaven som drejer sig om design, har mit fokus været på at få gjort forsiden af vejrportalen mere simpel. </w:t>
+      </w:r>
+      <w:r>
+        <w:t xml:space="preserve">Jeg har taget nogle af design principper fra lærebogen og benyttet dem på vejrportalen. </w:t>
       </w:r>
     </w:p>
     <w:p/>
@@ -280,13 +249,91 @@
     <w:p/>
     <w:p>
       <w:r>
+        <w:br w:type="page"/>
+      </w:r>
+    </w:p>
+    <w:p>
+      <w:pPr>
+        <w:pStyle w:val="Heading2"/>
+      </w:pPr>
+      <w:r>
+        <w:lastRenderedPageBreak/>
+        <w:t>Vejrudsigten</w:t>
+      </w:r>
+    </w:p>
+    <w:p>
+      <w:r>
+        <w:drawing>
+          <wp:anchor distT="0" distB="0" distL="114300" distR="114300" simplePos="0" relativeHeight="251658240" behindDoc="0" locked="0" layoutInCell="1" allowOverlap="1" wp14:anchorId="66435803" wp14:editId="1C9CD9B8">
+            <wp:simplePos x="0" y="0"/>
+            <wp:positionH relativeFrom="column">
+              <wp:posOffset>3193610</wp:posOffset>
+            </wp:positionH>
+            <wp:positionV relativeFrom="page">
+              <wp:posOffset>1425921</wp:posOffset>
+            </wp:positionV>
+            <wp:extent cx="2879725" cy="2743200"/>
+            <wp:effectExtent l="0" t="0" r="0" b="0"/>
+            <wp:wrapSquare wrapText="bothSides"/>
+            <wp:docPr id="5" name="Picture 5"/>
+            <wp:cNvGraphicFramePr>
+              <a:graphicFrameLocks xmlns:a="http://schemas.openxmlformats.org/drawingml/2006/main" noChangeAspect="1"/>
+            </wp:cNvGraphicFramePr>
+            <a:graphic xmlns:a="http://schemas.openxmlformats.org/drawingml/2006/main">
+              <a:graphicData uri="http://schemas.openxmlformats.org/drawingml/2006/picture">
+                <pic:pic xmlns:pic="http://schemas.openxmlformats.org/drawingml/2006/picture">
+                  <pic:nvPicPr>
+                    <pic:cNvPr id="1" name=""/>
+                    <pic:cNvPicPr/>
+                  </pic:nvPicPr>
+                  <pic:blipFill>
+                    <a:blip r:embed="rId10" cstate="print">
+                      <a:extLst>
+                        <a:ext uri="{28A0092B-C50C-407E-A947-70E740481C1C}">
+                          <a14:useLocalDpi xmlns:a14="http://schemas.microsoft.com/office/drawing/2010/main" val="0"/>
+                        </a:ext>
+                      </a:extLst>
+                    </a:blip>
+                    <a:stretch>
+                      <a:fillRect/>
+                    </a:stretch>
+                  </pic:blipFill>
+                  <pic:spPr>
+                    <a:xfrm>
+                      <a:off x="0" y="0"/>
+                      <a:ext cx="2879725" cy="2743200"/>
+                    </a:xfrm>
+                    <a:prstGeom prst="rect">
+                      <a:avLst/>
+                    </a:prstGeom>
+                  </pic:spPr>
+                </pic:pic>
+              </a:graphicData>
+            </a:graphic>
+          </wp:anchor>
+        </w:drawing>
+      </w:r>
+      <w:r>
+        <w:t>Følgende er vejrportalens forside i et før og efter billede</w:t>
+      </w:r>
+    </w:p>
+    <w:p>
+      <w:r>
         <w:rPr>
           <w:noProof/>
         </w:rPr>
         <w:drawing>
-          <wp:inline distT="0" distB="0" distL="0" distR="0" wp14:anchorId="40D930DE" wp14:editId="1A1E4A09">
-            <wp:extent cx="6188710" cy="2606675"/>
-            <wp:effectExtent l="0" t="0" r="2540" b="3175"/>
+          <wp:anchor distT="0" distB="0" distL="114300" distR="114300" simplePos="0" relativeHeight="251659264" behindDoc="0" locked="0" layoutInCell="1" allowOverlap="1" wp14:anchorId="40D930DE" wp14:editId="26665710">
+            <wp:simplePos x="0" y="0"/>
+            <wp:positionH relativeFrom="column">
+              <wp:posOffset>2263</wp:posOffset>
+            </wp:positionH>
+            <wp:positionV relativeFrom="paragraph">
+              <wp:posOffset>-453</wp:posOffset>
+            </wp:positionV>
+            <wp:extent cx="2880000" cy="1213200"/>
+            <wp:effectExtent l="0" t="0" r="0" b="6350"/>
+            <wp:wrapSquare wrapText="bothSides"/>
             <wp:docPr id="1" name="Picture 1"/>
             <wp:cNvGraphicFramePr>
               <a:graphicFrameLocks xmlns:a="http://schemas.openxmlformats.org/drawingml/2006/main" noChangeAspect="1"/>
@@ -299,7 +346,13 @@
                     <pic:cNvPicPr/>
                   </pic:nvPicPr>
                   <pic:blipFill>
-                    <a:blip r:embed="rId10"/>
+                    <a:blip r:embed="rId11" cstate="print">
+                      <a:extLst>
+                        <a:ext uri="{28A0092B-C50C-407E-A947-70E740481C1C}">
+                          <a14:useLocalDpi xmlns:a14="http://schemas.microsoft.com/office/drawing/2010/main" val="0"/>
+                        </a:ext>
+                      </a:extLst>
+                    </a:blip>
                     <a:stretch>
                       <a:fillRect/>
                     </a:stretch>
@@ -307,7 +360,7 @@
                   <pic:spPr>
                     <a:xfrm>
                       <a:off x="0" y="0"/>
-                      <a:ext cx="6188710" cy="2606675"/>
+                      <a:ext cx="2880000" cy="1213200"/>
                     </a:xfrm>
                     <a:prstGeom prst="rect">
                       <a:avLst/>
@@ -316,10 +369,40 @@
                 </pic:pic>
               </a:graphicData>
             </a:graphic>
-          </wp:inline>
+          </wp:anchor>
         </w:drawing>
       </w:r>
     </w:p>
+    <w:p/>
+    <w:p/>
+    <w:p/>
+    <w:p/>
+    <w:p/>
+    <w:p>
+      <w:pPr>
+        <w:pStyle w:val="Heading3"/>
+      </w:pPr>
+      <w:r>
+        <w:t>Enkelthed</w:t>
+      </w:r>
+    </w:p>
+    <w:p>
+      <w:r>
+        <w:t>For at få brugeren til at fokusere på det som egentligt er tiltænkt, har jeg valgt at fjerne ure og varslinge</w:t>
+      </w:r>
+      <w:bookmarkStart w:id="0" w:name="_GoBack"/>
+      <w:bookmarkEnd w:id="0"/>
+    </w:p>
+    <w:p/>
+    <w:p>
+      <w:pPr>
+        <w:pStyle w:val="Heading3"/>
+      </w:pPr>
+      <w:r>
+        <w:t>Det gyldne snit</w:t>
+      </w:r>
+    </w:p>
+    <w:p/>
     <w:p/>
     <w:p>
       <w:r>
@@ -333,10 +416,18 @@
         </w:rPr>
         <w:lastRenderedPageBreak/>
         <w:drawing>
-          <wp:inline distT="0" distB="0" distL="0" distR="0" wp14:anchorId="32A850F8" wp14:editId="209E12A0">
-            <wp:extent cx="6188710" cy="2761615"/>
-            <wp:effectExtent l="0" t="0" r="2540" b="635"/>
-            <wp:docPr id="2" name="Picture 2"/>
+          <wp:anchor distT="0" distB="0" distL="114300" distR="114300" simplePos="0" relativeHeight="251660288" behindDoc="0" locked="0" layoutInCell="1" allowOverlap="1" wp14:anchorId="0B2381EF" wp14:editId="532A8296">
+            <wp:simplePos x="0" y="0"/>
+            <wp:positionH relativeFrom="column">
+              <wp:posOffset>3161652</wp:posOffset>
+            </wp:positionH>
+            <wp:positionV relativeFrom="margin">
+              <wp:align>top</wp:align>
+            </wp:positionV>
+            <wp:extent cx="2879725" cy="1342390"/>
+            <wp:effectExtent l="0" t="0" r="0" b="0"/>
+            <wp:wrapNone/>
+            <wp:docPr id="4" name="Picture 4"/>
             <wp:cNvGraphicFramePr>
               <a:graphicFrameLocks xmlns:a="http://schemas.openxmlformats.org/drawingml/2006/main" noChangeAspect="1"/>
             </wp:cNvGraphicFramePr>
@@ -348,7 +439,13 @@
                     <pic:cNvPicPr/>
                   </pic:nvPicPr>
                   <pic:blipFill>
-                    <a:blip r:embed="rId11"/>
+                    <a:blip r:embed="rId12" cstate="print">
+                      <a:extLst>
+                        <a:ext uri="{28A0092B-C50C-407E-A947-70E740481C1C}">
+                          <a14:useLocalDpi xmlns:a14="http://schemas.microsoft.com/office/drawing/2010/main" val="0"/>
+                        </a:ext>
+                      </a:extLst>
+                    </a:blip>
                     <a:stretch>
                       <a:fillRect/>
                     </a:stretch>
@@ -356,7 +453,7 @@
                   <pic:spPr>
                     <a:xfrm>
                       <a:off x="0" y="0"/>
-                      <a:ext cx="6188710" cy="2761615"/>
+                      <a:ext cx="2879725" cy="1342390"/>
                     </a:xfrm>
                     <a:prstGeom prst="rect">
                       <a:avLst/>
@@ -365,64 +462,18 @@
                 </pic:pic>
               </a:graphicData>
             </a:graphic>
-          </wp:inline>
+          </wp:anchor>
         </w:drawing>
       </w:r>
-    </w:p>
-    <w:p/>
-    <w:p/>
-    <w:p/>
-    <w:p>
-      <w:r>
-        <w:lastRenderedPageBreak/>
+      <w:r>
+        <w:rPr>
+          <w:noProof/>
+        </w:rPr>
         <w:drawing>
-          <wp:inline distT="0" distB="0" distL="0" distR="0" wp14:anchorId="77F6AEF0" wp14:editId="75C5F63B">
-            <wp:extent cx="6188710" cy="5701665"/>
-            <wp:effectExtent l="0" t="0" r="2540" b="0"/>
-            <wp:docPr id="3" name="Picture 3"/>
-            <wp:cNvGraphicFramePr>
-              <a:graphicFrameLocks xmlns:a="http://schemas.openxmlformats.org/drawingml/2006/main" noChangeAspect="1"/>
-            </wp:cNvGraphicFramePr>
-            <a:graphic xmlns:a="http://schemas.openxmlformats.org/drawingml/2006/main">
-              <a:graphicData uri="http://schemas.openxmlformats.org/drawingml/2006/picture">
-                <pic:pic xmlns:pic="http://schemas.openxmlformats.org/drawingml/2006/picture">
-                  <pic:nvPicPr>
-                    <pic:cNvPr id="1" name=""/>
-                    <pic:cNvPicPr/>
-                  </pic:nvPicPr>
-                  <pic:blipFill>
-                    <a:blip r:embed="rId12"/>
-                    <a:stretch>
-                      <a:fillRect/>
-                    </a:stretch>
-                  </pic:blipFill>
-                  <pic:spPr>
-                    <a:xfrm>
-                      <a:off x="0" y="0"/>
-                      <a:ext cx="6188710" cy="5701665"/>
-                    </a:xfrm>
-                    <a:prstGeom prst="rect">
-                      <a:avLst/>
-                    </a:prstGeom>
-                  </pic:spPr>
-                </pic:pic>
-              </a:graphicData>
-            </a:graphic>
-          </wp:inline>
-        </w:drawing>
-      </w:r>
-    </w:p>
-    <w:p/>
-    <w:p/>
-    <w:p/>
-    <w:p>
-      <w:r>
-        <w:lastRenderedPageBreak/>
-        <w:drawing>
-          <wp:inline distT="0" distB="0" distL="0" distR="0" wp14:anchorId="0B6D3C10" wp14:editId="315044B8">
-            <wp:extent cx="6188710" cy="2886075"/>
-            <wp:effectExtent l="0" t="0" r="2540" b="9525"/>
-            <wp:docPr id="4" name="Picture 4"/>
+          <wp:inline distT="0" distB="0" distL="0" distR="0" wp14:anchorId="32A850F8" wp14:editId="6A42F56F">
+            <wp:extent cx="2880000" cy="1285200"/>
+            <wp:effectExtent l="0" t="0" r="0" b="0"/>
+            <wp:docPr id="2" name="Picture 2"/>
             <wp:cNvGraphicFramePr>
               <a:graphicFrameLocks xmlns:a="http://schemas.openxmlformats.org/drawingml/2006/main" noChangeAspect="1"/>
             </wp:cNvGraphicFramePr>
@@ -442,7 +493,7 @@
                   <pic:spPr>
                     <a:xfrm>
                       <a:off x="0" y="0"/>
-                      <a:ext cx="6188710" cy="2886075"/>
+                      <a:ext cx="2880000" cy="1285200"/>
                     </a:xfrm>
                     <a:prstGeom prst="rect">
                       <a:avLst/>
@@ -454,9 +505,17 @@
           </wp:inline>
         </w:drawing>
       </w:r>
-      <w:bookmarkStart w:id="0" w:name="_GoBack"/>
-      <w:bookmarkEnd w:id="0"/>
     </w:p>
+    <w:p/>
+    <w:p/>
+    <w:p/>
+    <w:p/>
+    <w:p/>
+    <w:p/>
+    <w:p/>
+    <w:p/>
+    <w:p/>
+    <w:p/>
     <w:sectPr>
       <w:footerReference w:type="default" r:id="rId14"/>
       <w:pgSz w:w="11906" w:h="16838"/>
@@ -510,7 +569,6 @@
         <w:dataBinding w:prefixMappings="xmlns:ns0='http://purl.org/dc/elements/1.1/' xmlns:ns1='http://schemas.openxmlformats.org/package/2006/metadata/core-properties' " w:xpath="/ns1:coreProperties[1]/ns0:title[1]" w:storeItemID="{6C3C8BC8-F283-45AE-878A-BAB7291924A1}"/>
         <w:text/>
       </w:sdtPr>
-      <w:sdtEndPr/>
       <w:sdtContent>
         <w:r>
           <w:t>Projektopgave - Del 5</w:t>
@@ -534,7 +592,6 @@
         <w:dataBinding w:prefixMappings="xmlns:ns0='http://purl.org/dc/elements/1.1/' xmlns:ns1='http://schemas.openxmlformats.org/package/2006/metadata/core-properties' " w:xpath="/ns1:coreProperties[1]/ns0:creator[1]" w:storeItemID="{6C3C8BC8-F283-45AE-878A-BAB7291924A1}"/>
         <w:text/>
       </w:sdtPr>
-      <w:sdtEndPr/>
       <w:sdtContent>
         <w:r>
           <w:t>Lars Larsen</w:t>
@@ -2207,6 +2264,7 @@
     <w:rsidRoot w:val="00B3036B"/>
     <w:rsid w:val="00055155"/>
     <w:rsid w:val="000E12C7"/>
+    <w:rsid w:val="00356CFA"/>
     <w:rsid w:val="003F2D61"/>
     <w:rsid w:val="00567D25"/>
     <w:rsid w:val="005A4F9D"/>
@@ -2996,7 +3054,7 @@
 </file>
 
 <file path=customXml/itemProps1.xml><?xml version="1.0" encoding="utf-8"?>
-<ds:datastoreItem xmlns:ds="http://schemas.openxmlformats.org/officeDocument/2006/customXml" ds:itemID="{1F70597D-0EC7-4CEE-BA12-E7992B9CC881}">
+<ds:datastoreItem xmlns:ds="http://schemas.openxmlformats.org/officeDocument/2006/customXml" ds:itemID="{0BA417C8-AF36-4904-895A-683D8349A97D}">
   <ds:schemaRefs>
     <ds:schemaRef ds:uri="http://schemas.openxmlformats.org/officeDocument/2006/bibliography"/>
   </ds:schemaRefs>

--- a/docs/Projektopgave del 6.docx
+++ b/docs/Projektopgave del 6.docx
@@ -244,6 +244,11 @@
         <w:t xml:space="preserve">Jeg har taget nogle af design principper fra lærebogen og benyttet dem på vejrportalen. </w:t>
       </w:r>
     </w:p>
+    <w:p>
+      <w:r>
+        <w:t>Derudover har jeg tilføjet en funktion der indlæser vejrdata for den placering man befinder sig på, hvis placering er tilladt. Er dette ikke tilfældet, vil søgefeltet vises.</w:t>
+      </w:r>
+    </w:p>
     <w:p/>
     <w:p/>
     <w:p/>
@@ -263,14 +268,17 @@
     </w:p>
     <w:p>
       <w:r>
+        <w:rPr>
+          <w:noProof/>
+        </w:rPr>
         <w:drawing>
-          <wp:anchor distT="0" distB="0" distL="114300" distR="114300" simplePos="0" relativeHeight="251658240" behindDoc="0" locked="0" layoutInCell="1" allowOverlap="1" wp14:anchorId="66435803" wp14:editId="1C9CD9B8">
+          <wp:anchor distT="0" distB="0" distL="114300" distR="114300" simplePos="0" relativeHeight="251658240" behindDoc="0" locked="0" layoutInCell="1" allowOverlap="1" wp14:anchorId="66435803" wp14:editId="63C543B9">
             <wp:simplePos x="0" y="0"/>
             <wp:positionH relativeFrom="column">
-              <wp:posOffset>3193610</wp:posOffset>
+              <wp:posOffset>3202305</wp:posOffset>
             </wp:positionH>
             <wp:positionV relativeFrom="page">
-              <wp:posOffset>1425921</wp:posOffset>
+              <wp:posOffset>1602105</wp:posOffset>
             </wp:positionV>
             <wp:extent cx="2879725" cy="2743200"/>
             <wp:effectExtent l="0" t="0" r="0" b="0"/>
@@ -315,6 +323,9 @@
       </w:r>
       <w:r>
         <w:t>Følgende er vejrportalens forside i et før og efter billede</w:t>
+      </w:r>
+      <w:r>
+        <w:t>, hvor placering ikke er tilladt. Hvis placering er tilladt, vil vejrdata fremsøges med det samme.</w:t>
       </w:r>
     </w:p>
     <w:p>
@@ -388,12 +399,26 @@
     </w:p>
     <w:p>
       <w:r>
-        <w:t>For at få brugeren til at fokusere på det som egentligt er tiltænkt, har jeg valgt at fjerne ure og varslinge</w:t>
-      </w:r>
-      <w:bookmarkStart w:id="0" w:name="_GoBack"/>
-      <w:bookmarkEnd w:id="0"/>
-    </w:p>
-    <w:p/>
+        <w:t xml:space="preserve">For at få brugeren til at fokusere på det som </w:t>
+      </w:r>
+      <w:r>
+        <w:t>er vigtigt</w:t>
+      </w:r>
+      <w:r>
+        <w:t>, har jeg valgt at fjerne ure og varslinge</w:t>
+      </w:r>
+      <w:r>
+        <w:t xml:space="preserve">r til sin egen side. Dermed er der ingen forstyrrende elementer. Dog er det muligt hurtigt at kunne komme til siden der giver et overblik over </w:t>
+      </w:r>
+      <w:r>
+        <w:t>aktive varslinger. Der er ligeledes en genvej til vejrindberetning, da jeg mener de har relevans på forsiden.</w:t>
+      </w:r>
+    </w:p>
+    <w:p>
+      <w:r>
+        <w:t>For at vise antallet af aktive varslinger, er dette placeret som et tal både på genvejen og i menu feltet.</w:t>
+      </w:r>
+    </w:p>
     <w:p>
       <w:pPr>
         <w:pStyle w:val="Heading3"/>
@@ -404,9 +429,16 @@
     </w:p>
     <w:p/>
     <w:p/>
+    <w:p/>
     <w:p>
       <w:r>
         <w:br w:type="page"/>
+      </w:r>
+    </w:p>
+    <w:p>
+      <w:r>
+        <w:lastRenderedPageBreak/>
+        <w:t>Vejrdata</w:t>
       </w:r>
     </w:p>
     <w:p>
@@ -414,15 +446,14 @@
         <w:rPr>
           <w:noProof/>
         </w:rPr>
-        <w:lastRenderedPageBreak/>
         <w:drawing>
-          <wp:anchor distT="0" distB="0" distL="114300" distR="114300" simplePos="0" relativeHeight="251660288" behindDoc="0" locked="0" layoutInCell="1" allowOverlap="1" wp14:anchorId="0B2381EF" wp14:editId="532A8296">
+          <wp:anchor distT="0" distB="0" distL="114300" distR="114300" simplePos="0" relativeHeight="251660288" behindDoc="0" locked="0" layoutInCell="1" allowOverlap="1" wp14:anchorId="0B2381EF" wp14:editId="1CD267B3">
             <wp:simplePos x="0" y="0"/>
             <wp:positionH relativeFrom="column">
-              <wp:posOffset>3161652</wp:posOffset>
+              <wp:posOffset>3219450</wp:posOffset>
             </wp:positionH>
             <wp:positionV relativeFrom="margin">
-              <wp:align>top</wp:align>
+              <wp:posOffset>560787</wp:posOffset>
             </wp:positionV>
             <wp:extent cx="2879725" cy="1342390"/>
             <wp:effectExtent l="0" t="0" r="0" b="0"/>
@@ -465,6 +496,8 @@
           </wp:anchor>
         </w:drawing>
       </w:r>
+    </w:p>
+    <w:p>
       <w:r>
         <w:rPr>
           <w:noProof/>
@@ -514,10 +547,140 @@
     <w:p/>
     <w:p/>
     <w:p/>
+    <w:p>
+      <w:r>
+        <w:br w:type="page"/>
+      </w:r>
+    </w:p>
+    <w:p>
+      <w:pPr>
+        <w:pStyle w:val="Heading2"/>
+      </w:pPr>
+      <w:r>
+        <w:lastRenderedPageBreak/>
+        <w:t>Varslinger</w:t>
+      </w:r>
+    </w:p>
+    <w:p>
+      <w:r>
+        <w:t>Varslinger er flyttet til sin egen side, og har ure placeret over varslinger, således man kan se hvor gammel en varsling er.</w:t>
+      </w:r>
+    </w:p>
+    <w:p>
+      <w:pPr>
+        <w:jc w:val="center"/>
+      </w:pPr>
+      <w:r>
+        <w:drawing>
+          <wp:inline distT="0" distB="0" distL="0" distR="0" wp14:anchorId="19726529" wp14:editId="668FAC68">
+            <wp:extent cx="3600000" cy="2907039"/>
+            <wp:effectExtent l="0" t="0" r="635" b="7620"/>
+            <wp:docPr id="3" name="Picture 3"/>
+            <wp:cNvGraphicFramePr>
+              <a:graphicFrameLocks xmlns:a="http://schemas.openxmlformats.org/drawingml/2006/main" noChangeAspect="1"/>
+            </wp:cNvGraphicFramePr>
+            <a:graphic xmlns:a="http://schemas.openxmlformats.org/drawingml/2006/main">
+              <a:graphicData uri="http://schemas.openxmlformats.org/drawingml/2006/picture">
+                <pic:pic xmlns:pic="http://schemas.openxmlformats.org/drawingml/2006/picture">
+                  <pic:nvPicPr>
+                    <pic:cNvPr id="1" name=""/>
+                    <pic:cNvPicPr/>
+                  </pic:nvPicPr>
+                  <pic:blipFill>
+                    <a:blip r:embed="rId14"/>
+                    <a:stretch>
+                      <a:fillRect/>
+                    </a:stretch>
+                  </pic:blipFill>
+                  <pic:spPr>
+                    <a:xfrm>
+                      <a:off x="0" y="0"/>
+                      <a:ext cx="3600000" cy="2907039"/>
+                    </a:xfrm>
+                    <a:prstGeom prst="rect">
+                      <a:avLst/>
+                    </a:prstGeom>
+                  </pic:spPr>
+                </pic:pic>
+              </a:graphicData>
+            </a:graphic>
+          </wp:inline>
+        </w:drawing>
+      </w:r>
+    </w:p>
     <w:p/>
     <w:p/>
+    <w:p/>
+    <w:p>
+      <w:pPr>
+        <w:rPr>
+          <w:rFonts w:asciiTheme="majorHAnsi" w:eastAsiaTheme="majorEastAsia" w:hAnsiTheme="majorHAnsi" w:cstheme="majorBidi"/>
+          <w:color w:val="2F5496" w:themeColor="accent1" w:themeShade="BF"/>
+          <w:sz w:val="26"/>
+          <w:szCs w:val="26"/>
+        </w:rPr>
+      </w:pPr>
+      <w:r>
+        <w:br w:type="page"/>
+      </w:r>
+    </w:p>
+    <w:p>
+      <w:pPr>
+        <w:pStyle w:val="Heading2"/>
+      </w:pPr>
+      <w:r>
+        <w:lastRenderedPageBreak/>
+        <w:t>Placering</w:t>
+      </w:r>
+    </w:p>
+    <w:p>
+      <w:bookmarkStart w:id="0" w:name="_GoBack"/>
+      <w:bookmarkEnd w:id="0"/>
+    </w:p>
+    <w:p>
+      <w:pPr>
+        <w:jc w:val="center"/>
+      </w:pPr>
+      <w:r>
+        <w:drawing>
+          <wp:inline distT="0" distB="0" distL="0" distR="0" wp14:anchorId="54ACCE1C" wp14:editId="6BEEC281">
+            <wp:extent cx="3600000" cy="5180153"/>
+            <wp:effectExtent l="0" t="0" r="635" b="1905"/>
+            <wp:docPr id="7" name="Picture 7"/>
+            <wp:cNvGraphicFramePr>
+              <a:graphicFrameLocks xmlns:a="http://schemas.openxmlformats.org/drawingml/2006/main" noChangeAspect="1"/>
+            </wp:cNvGraphicFramePr>
+            <a:graphic xmlns:a="http://schemas.openxmlformats.org/drawingml/2006/main">
+              <a:graphicData uri="http://schemas.openxmlformats.org/drawingml/2006/picture">
+                <pic:pic xmlns:pic="http://schemas.openxmlformats.org/drawingml/2006/picture">
+                  <pic:nvPicPr>
+                    <pic:cNvPr id="1" name=""/>
+                    <pic:cNvPicPr/>
+                  </pic:nvPicPr>
+                  <pic:blipFill>
+                    <a:blip r:embed="rId15"/>
+                    <a:stretch>
+                      <a:fillRect/>
+                    </a:stretch>
+                  </pic:blipFill>
+                  <pic:spPr>
+                    <a:xfrm>
+                      <a:off x="0" y="0"/>
+                      <a:ext cx="3600000" cy="5180153"/>
+                    </a:xfrm>
+                    <a:prstGeom prst="rect">
+                      <a:avLst/>
+                    </a:prstGeom>
+                  </pic:spPr>
+                </pic:pic>
+              </a:graphicData>
+            </a:graphic>
+          </wp:inline>
+        </w:drawing>
+      </w:r>
+    </w:p>
     <w:sectPr>
-      <w:footerReference w:type="default" r:id="rId14"/>
+      <w:footerReference w:type="default" r:id="rId16"/>
       <w:pgSz w:w="11906" w:h="16838"/>
       <w:pgMar w:top="1440" w:right="1080" w:bottom="1440" w:left="1080" w:header="708" w:footer="708" w:gutter="0"/>
       <w:cols w:space="708"/>
@@ -569,6 +732,7 @@
         <w:dataBinding w:prefixMappings="xmlns:ns0='http://purl.org/dc/elements/1.1/' xmlns:ns1='http://schemas.openxmlformats.org/package/2006/metadata/core-properties' " w:xpath="/ns1:coreProperties[1]/ns0:title[1]" w:storeItemID="{6C3C8BC8-F283-45AE-878A-BAB7291924A1}"/>
         <w:text/>
       </w:sdtPr>
+      <w:sdtEndPr/>
       <w:sdtContent>
         <w:r>
           <w:t>Projektopgave - Del 5</w:t>
@@ -592,6 +756,7 @@
         <w:dataBinding w:prefixMappings="xmlns:ns0='http://purl.org/dc/elements/1.1/' xmlns:ns1='http://schemas.openxmlformats.org/package/2006/metadata/core-properties' " w:xpath="/ns1:coreProperties[1]/ns0:creator[1]" w:storeItemID="{6C3C8BC8-F283-45AE-878A-BAB7291924A1}"/>
         <w:text/>
       </w:sdtPr>
+      <w:sdtEndPr/>
       <w:sdtContent>
         <w:r>
           <w:t>Lars Larsen</w:t>
@@ -2198,7 +2363,7 @@
     <w:charset w:val="00"/>
     <w:family w:val="swiss"/>
     <w:pitch w:val="variable"/>
-    <w:sig w:usb0="E0002AFF" w:usb1="C000247B" w:usb2="00000009" w:usb3="00000000" w:csb0="000001FF" w:csb1="00000000"/>
+    <w:sig w:usb0="E0002AFF" w:usb1="4000ACFF" w:usb2="00000001" w:usb3="00000000" w:csb0="000001FF" w:csb1="00000000"/>
   </w:font>
   <w:font w:name="Courier New">
     <w:panose1 w:val="02070309020205020404"/>
@@ -2212,7 +2377,7 @@
     <w:charset w:val="00"/>
     <w:family w:val="roman"/>
     <w:pitch w:val="variable"/>
-    <w:sig w:usb0="E0002EFF" w:usb1="C000785B" w:usb2="00000009" w:usb3="00000000" w:csb0="000001FF" w:csb1="00000000"/>
+    <w:sig w:usb0="E0002AFF" w:usb1="C0007843" w:usb2="00000009" w:usb3="00000000" w:csb0="000001FF" w:csb1="00000000"/>
   </w:font>
   <w:font w:name="Wingdings">
     <w:panose1 w:val="05000000000000000000"/>
@@ -2233,7 +2398,7 @@
     <w:charset w:val="00"/>
     <w:family w:val="swiss"/>
     <w:pitch w:val="variable"/>
-    <w:sig w:usb0="E0002AFF" w:usb1="C000247B" w:usb2="00000009" w:usb3="00000000" w:csb0="000001FF" w:csb1="00000000"/>
+    <w:sig w:usb0="A0002AEF" w:usb1="4000207B" w:usb2="00000000" w:usb3="00000000" w:csb0="000001FF" w:csb1="00000000"/>
   </w:font>
   <w:font w:name="Roboto">
     <w:panose1 w:val="02000000000000000000"/>
@@ -2270,6 +2435,7 @@
     <w:rsid w:val="005A4F9D"/>
     <w:rsid w:val="005B4A9B"/>
     <w:rsid w:val="007259DD"/>
+    <w:rsid w:val="00812B56"/>
     <w:rsid w:val="00815A87"/>
     <w:rsid w:val="00A519A8"/>
     <w:rsid w:val="00A74B8D"/>
@@ -3054,7 +3220,7 @@
 </file>
 
 <file path=customXml/itemProps1.xml><?xml version="1.0" encoding="utf-8"?>
-<ds:datastoreItem xmlns:ds="http://schemas.openxmlformats.org/officeDocument/2006/customXml" ds:itemID="{0BA417C8-AF36-4904-895A-683D8349A97D}">
+<ds:datastoreItem xmlns:ds="http://schemas.openxmlformats.org/officeDocument/2006/customXml" ds:itemID="{8E3409FD-B2E3-442E-BC34-FC9B6DB4EC95}">
   <ds:schemaRefs>
     <ds:schemaRef ds:uri="http://schemas.openxmlformats.org/officeDocument/2006/bibliography"/>
   </ds:schemaRefs>

--- a/docs/Projektopgave del 6.docx
+++ b/docs/Projektopgave del 6.docx
@@ -111,7 +111,7 @@
           <w:rPr>
             <w:rStyle w:val="Hyperlink"/>
           </w:rPr>
-          <w:t>http://40.127.170.50/vejrportalen/</w:t>
+          <w:t>https://40.127.170.50/vejrportalen/</w:t>
         </w:r>
       </w:hyperlink>
     </w:p>
@@ -272,7 +272,7 @@
           <w:noProof/>
         </w:rPr>
         <w:drawing>
-          <wp:anchor distT="0" distB="0" distL="114300" distR="114300" simplePos="0" relativeHeight="251658240" behindDoc="0" locked="0" layoutInCell="1" allowOverlap="1" wp14:anchorId="66435803" wp14:editId="63C543B9">
+          <wp:anchor distT="0" distB="0" distL="114300" distR="114300" simplePos="0" relativeHeight="251658240" behindDoc="0" locked="0" layoutInCell="1" allowOverlap="1" wp14:anchorId="66435803" wp14:editId="4AD3E72A">
             <wp:simplePos x="0" y="0"/>
             <wp:positionH relativeFrom="column">
               <wp:posOffset>3202305</wp:posOffset>
@@ -329,12 +329,15 @@
       </w:r>
     </w:p>
     <w:p>
+      <w:pPr>
+        <w:pStyle w:val="Caption"/>
+      </w:pPr>
       <w:r>
         <w:rPr>
           <w:noProof/>
         </w:rPr>
         <w:drawing>
-          <wp:anchor distT="0" distB="0" distL="114300" distR="114300" simplePos="0" relativeHeight="251659264" behindDoc="0" locked="0" layoutInCell="1" allowOverlap="1" wp14:anchorId="40D930DE" wp14:editId="26665710">
+          <wp:anchor distT="0" distB="0" distL="114300" distR="114300" simplePos="0" relativeHeight="251659264" behindDoc="0" locked="0" layoutInCell="1" allowOverlap="1" wp14:anchorId="40D930DE" wp14:editId="138E37E6">
             <wp:simplePos x="0" y="0"/>
             <wp:positionH relativeFrom="column">
               <wp:posOffset>2263</wp:posOffset>
@@ -383,21 +386,43 @@
           </wp:anchor>
         </w:drawing>
       </w:r>
+      <w:r>
+        <w:t>figur 1 – Vejrudsigten før</w:t>
+      </w:r>
     </w:p>
     <w:p/>
     <w:p/>
     <w:p/>
     <w:p/>
+    <w:p>
+      <w:pPr>
+        <w:pStyle w:val="Caption"/>
+      </w:pPr>
+      <w:r>
+        <w:tab/>
+      </w:r>
+      <w:r>
+        <w:tab/>
+      </w:r>
+      <w:r>
+        <w:tab/>
+      </w:r>
+      <w:r>
+        <w:tab/>
+      </w:r>
+      <w:r>
+        <w:tab/>
+      </w:r>
+      <w:r>
+        <w:tab/>
+      </w:r>
+      <w:r>
+        <w:tab/>
+        <w:t>figur 2 – Vejrudsigten efter</w:t>
+      </w:r>
+    </w:p>
     <w:p/>
     <w:p>
-      <w:pPr>
-        <w:pStyle w:val="Heading3"/>
-      </w:pPr>
-      <w:r>
-        <w:t>Enkelthed</w:t>
-      </w:r>
-    </w:p>
-    <w:p>
       <w:r>
         <w:t xml:space="preserve">For at få brugeren til at fokusere på det som </w:t>
       </w:r>
@@ -405,10 +430,22 @@
         <w:t>er vigtigt</w:t>
       </w:r>
       <w:r>
-        <w:t>, har jeg valgt at fjerne ure og varslinge</w:t>
-      </w:r>
-      <w:r>
-        <w:t xml:space="preserve">r til sin egen side. Dermed er der ingen forstyrrende elementer. Dog er det muligt hurtigt at kunne komme til siden der giver et overblik over </w:t>
+        <w:t>, har jeg valgt at fjerne ure</w:t>
+      </w:r>
+      <w:r>
+        <w:t>ne</w:t>
+      </w:r>
+      <w:r>
+        <w:t xml:space="preserve"> og varslinge</w:t>
+      </w:r>
+      <w:r>
+        <w:t>r til sin egen side. Dermed er der ingen forstyrrende elementer. Dog er det muligt hurtigt at kunne komme til siden</w:t>
+      </w:r>
+      <w:r>
+        <w:t>,</w:t>
+      </w:r>
+      <w:r>
+        <w:t xml:space="preserve"> der giver et overblik over </w:t>
       </w:r>
       <w:r>
         <w:t>aktive varslinger. Der er ligeledes en genvej til vejrindberetning, da jeg mener de har relevans på forsiden.</w:t>
@@ -420,40 +457,50 @@
       </w:r>
     </w:p>
     <w:p>
-      <w:pPr>
-        <w:pStyle w:val="Heading3"/>
-      </w:pPr>
-      <w:r>
-        <w:t>Det gyldne snit</w:t>
-      </w:r>
+      <w:r>
+        <w:t xml:space="preserve">Jeg har placeret søgefeltet så det rammer i det gyldne snit. </w:t>
+      </w:r>
+      <w:bookmarkStart w:id="0" w:name="_GoBack"/>
+      <w:bookmarkEnd w:id="0"/>
     </w:p>
     <w:p/>
-    <w:p/>
-    <w:p/>
-    <w:p>
-      <w:r>
-        <w:br w:type="page"/>
-      </w:r>
-    </w:p>
-    <w:p>
-      <w:r>
-        <w:lastRenderedPageBreak/>
+    <w:p>
+      <w:pPr>
+        <w:pStyle w:val="Heading2"/>
+      </w:pPr>
+      <w:r>
         <w:t>Vejrdata</w:t>
       </w:r>
     </w:p>
     <w:p>
+      <w:r>
+        <w:t xml:space="preserve">Visning af vejrdata er ændret til at benytte hele vinduet bredde. Siden er </w:t>
+      </w:r>
+      <w:proofErr w:type="spellStart"/>
+      <w:r>
+        <w:t>responsiv</w:t>
+      </w:r>
+      <w:proofErr w:type="spellEnd"/>
+      <w:r>
+        <w:t xml:space="preserve"> og vil på mobil stakke kortene så de står i rækker.</w:t>
+      </w:r>
+    </w:p>
+    <w:p>
+      <w:pPr>
+        <w:keepNext/>
+      </w:pPr>
       <w:r>
         <w:rPr>
           <w:noProof/>
         </w:rPr>
         <w:drawing>
-          <wp:anchor distT="0" distB="0" distL="114300" distR="114300" simplePos="0" relativeHeight="251660288" behindDoc="0" locked="0" layoutInCell="1" allowOverlap="1" wp14:anchorId="0B2381EF" wp14:editId="1CD267B3">
+          <wp:anchor distT="0" distB="0" distL="114300" distR="114300" simplePos="0" relativeHeight="251660288" behindDoc="0" locked="0" layoutInCell="1" allowOverlap="1" wp14:anchorId="0B2381EF" wp14:editId="5C53DFC2">
             <wp:simplePos x="0" y="0"/>
             <wp:positionH relativeFrom="column">
-              <wp:posOffset>3219450</wp:posOffset>
+              <wp:posOffset>3215492</wp:posOffset>
             </wp:positionH>
             <wp:positionV relativeFrom="margin">
-              <wp:posOffset>560787</wp:posOffset>
+              <wp:posOffset>6393194</wp:posOffset>
             </wp:positionV>
             <wp:extent cx="2879725" cy="1342390"/>
             <wp:effectExtent l="0" t="0" r="0" b="0"/>
@@ -496,14 +543,12 @@
           </wp:anchor>
         </w:drawing>
       </w:r>
-    </w:p>
-    <w:p>
       <w:r>
         <w:rPr>
           <w:noProof/>
         </w:rPr>
         <w:drawing>
-          <wp:inline distT="0" distB="0" distL="0" distR="0" wp14:anchorId="32A850F8" wp14:editId="6A42F56F">
+          <wp:inline distT="0" distB="0" distL="0" distR="0" wp14:anchorId="32A850F8" wp14:editId="58FA20E6">
             <wp:extent cx="2880000" cy="1285200"/>
             <wp:effectExtent l="0" t="0" r="0" b="0"/>
             <wp:docPr id="2" name="Picture 2"/>
@@ -539,19 +584,48 @@
         </w:drawing>
       </w:r>
     </w:p>
+    <w:p>
+      <w:pPr>
+        <w:pStyle w:val="Caption"/>
+      </w:pPr>
+      <w:r>
+        <w:t xml:space="preserve">figur </w:t>
+      </w:r>
+      <w:r>
+        <w:t>3</w:t>
+      </w:r>
+      <w:r>
+        <w:t xml:space="preserve"> – Vejr</w:t>
+      </w:r>
+      <w:r>
+        <w:t>data</w:t>
+      </w:r>
+      <w:r>
+        <w:t xml:space="preserve"> </w:t>
+      </w:r>
+      <w:r>
+        <w:t>før</w:t>
+      </w:r>
+      <w:r>
+        <w:tab/>
+      </w:r>
+      <w:r>
+        <w:tab/>
+      </w:r>
+      <w:r>
+        <w:tab/>
+      </w:r>
+      <w:r>
+        <w:t xml:space="preserve">figur </w:t>
+      </w:r>
+      <w:r>
+        <w:t>4</w:t>
+      </w:r>
+      <w:r>
+        <w:t xml:space="preserve"> – Vejrdata efter</w:t>
+      </w:r>
+    </w:p>
     <w:p/>
-    <w:p/>
-    <w:p/>
-    <w:p/>
-    <w:p/>
-    <w:p/>
-    <w:p/>
-    <w:p/>
-    <w:p>
-      <w:r>
-        <w:br w:type="page"/>
-      </w:r>
-    </w:p>
     <w:p>
       <w:pPr>
         <w:pStyle w:val="Heading2"/>
@@ -563,14 +637,48 @@
     </w:p>
     <w:p>
       <w:r>
-        <w:t>Varslinger er flyttet til sin egen side, og har ure placeret over varslinger, således man kan se hvor gammel en varsling er.</w:t>
-      </w:r>
-    </w:p>
-    <w:p>
-      <w:pPr>
+        <w:t>Varslinger er flyttet til sin egen side</w:t>
+      </w:r>
+      <w:r>
+        <w:t xml:space="preserve"> som ses på figur</w:t>
+      </w:r>
+      <w:r>
+        <w:t xml:space="preserve"> 5</w:t>
+      </w:r>
+      <w:r>
+        <w:t>, og ure</w:t>
+      </w:r>
+      <w:r>
+        <w:t xml:space="preserve">ne </w:t>
+      </w:r>
+      <w:r>
+        <w:t xml:space="preserve">er </w:t>
+      </w:r>
+      <w:r>
+        <w:t xml:space="preserve">placeret over varslinger, således man kan se hvor </w:t>
+      </w:r>
+      <w:r>
+        <w:t>”</w:t>
+      </w:r>
+      <w:r>
+        <w:t>gammel</w:t>
+      </w:r>
+      <w:r>
+        <w:t>”</w:t>
+      </w:r>
+      <w:r>
+        <w:t xml:space="preserve"> en varsling er.</w:t>
+      </w:r>
+    </w:p>
+    <w:p>
+      <w:pPr>
+        <w:keepNext/>
         <w:jc w:val="center"/>
       </w:pPr>
       <w:r>
+        <w:rPr>
+          <w:noProof/>
+        </w:rPr>
         <w:drawing>
           <wp:inline distT="0" distB="0" distL="0" distR="0" wp14:anchorId="19726529" wp14:editId="668FAC68">
             <wp:extent cx="3600000" cy="2907039"/>
@@ -608,8 +716,29 @@
         </w:drawing>
       </w:r>
     </w:p>
-    <w:p/>
-    <w:p/>
+    <w:p>
+      <w:pPr>
+        <w:pStyle w:val="Caption"/>
+      </w:pPr>
+      <w:r>
+        <w:tab/>
+      </w:r>
+      <w:r>
+        <w:tab/>
+      </w:r>
+      <w:r>
+        <w:t xml:space="preserve">figur </w:t>
+      </w:r>
+      <w:r>
+        <w:t>5</w:t>
+      </w:r>
+      <w:r>
+        <w:t xml:space="preserve"> – </w:t>
+      </w:r>
+      <w:r>
+        <w:t>Varslinger</w:t>
+      </w:r>
+    </w:p>
     <w:p/>
     <w:p>
       <w:pPr>
@@ -620,6 +749,16 @@
           <w:szCs w:val="26"/>
         </w:rPr>
       </w:pPr>
+    </w:p>
+    <w:p>
+      <w:pPr>
+        <w:rPr>
+          <w:rFonts w:asciiTheme="majorHAnsi" w:eastAsiaTheme="majorEastAsia" w:hAnsiTheme="majorHAnsi" w:cstheme="majorBidi"/>
+          <w:color w:val="2F5496" w:themeColor="accent1" w:themeShade="BF"/>
+          <w:sz w:val="26"/>
+          <w:szCs w:val="26"/>
+        </w:rPr>
+      </w:pPr>
       <w:r>
         <w:br w:type="page"/>
       </w:r>
@@ -634,14 +773,71 @@
       </w:r>
     </w:p>
     <w:p>
-      <w:bookmarkStart w:id="0" w:name="_GoBack"/>
-      <w:bookmarkEnd w:id="0"/>
-    </w:p>
-    <w:p>
-      <w:pPr>
+      <w:r>
+        <w:t xml:space="preserve">På figur </w:t>
+      </w:r>
+      <w:r>
+        <w:t xml:space="preserve">6 </w:t>
+      </w:r>
+      <w:r>
+        <w:t xml:space="preserve">vises koden der benyttes til at fremfinde bynavn ud fra </w:t>
+      </w:r>
+      <w:r>
+        <w:t xml:space="preserve">ens </w:t>
+      </w:r>
+      <w:r>
+        <w:t>placering, hvis der er givet tilladelse i browseren.</w:t>
+      </w:r>
+    </w:p>
+    <w:p>
+      <w:r>
+        <w:t>Som det første</w:t>
+      </w:r>
+      <w:r>
+        <w:t>,</w:t>
+      </w:r>
+      <w:r>
+        <w:t xml:space="preserve"> hentes længde og breddegrader ved hjælp af HTML5 </w:t>
+      </w:r>
+      <w:proofErr w:type="spellStart"/>
+      <w:r>
+        <w:t>navigator</w:t>
+      </w:r>
+      <w:proofErr w:type="spellEnd"/>
+      <w:r>
+        <w:t xml:space="preserve"> API</w:t>
+      </w:r>
+      <w:r>
+        <w:t>. Er det muligt at hente koordinaterne, kaldes videre til et 3. parts API</w:t>
+      </w:r>
+      <w:r>
+        <w:t>,</w:t>
+      </w:r>
+      <w:r>
+        <w:t xml:space="preserve"> </w:t>
+      </w:r>
+      <w:r>
+        <w:t xml:space="preserve">som </w:t>
+      </w:r>
+      <w:r>
+        <w:t>henter oplysninger om placeringen. Det der er brug for, er bynavn for at kunne hente vejrdata, hvilket derfor er det eneste som returneres i kaldet.</w:t>
+      </w:r>
+    </w:p>
+    <w:p>
+      <w:pPr>
+        <w:keepNext/>
         <w:jc w:val="center"/>
       </w:pPr>
-      <w:r>
+    </w:p>
+    <w:p>
+      <w:pPr>
+        <w:keepNext/>
+        <w:jc w:val="center"/>
+      </w:pPr>
+      <w:r>
+        <w:rPr>
+          <w:noProof/>
+        </w:rPr>
         <w:drawing>
           <wp:inline distT="0" distB="0" distL="0" distR="0" wp14:anchorId="54ACCE1C" wp14:editId="6BEEC281">
             <wp:extent cx="3600000" cy="5180153"/>
@@ -679,6 +875,30 @@
         </w:drawing>
       </w:r>
     </w:p>
+    <w:p>
+      <w:pPr>
+        <w:pStyle w:val="Caption"/>
+        <w:ind w:left="1304" w:firstLine="1304"/>
+      </w:pPr>
+      <w:r>
+        <w:t xml:space="preserve">figur </w:t>
+      </w:r>
+      <w:r>
+        <w:t>6</w:t>
+      </w:r>
+      <w:r>
+        <w:t xml:space="preserve"> – </w:t>
+      </w:r>
+      <w:r>
+        <w:t>Kode til at hente bynavn ud fra placering</w:t>
+      </w:r>
+    </w:p>
+    <w:p>
+      <w:pPr>
+        <w:keepNext/>
+        <w:jc w:val="center"/>
+      </w:pPr>
+    </w:p>
     <w:sectPr>
       <w:footerReference w:type="default" r:id="rId16"/>
       <w:pgSz w:w="11906" w:h="16838"/>
@@ -732,7 +952,6 @@
         <w:dataBinding w:prefixMappings="xmlns:ns0='http://purl.org/dc/elements/1.1/' xmlns:ns1='http://schemas.openxmlformats.org/package/2006/metadata/core-properties' " w:xpath="/ns1:coreProperties[1]/ns0:title[1]" w:storeItemID="{6C3C8BC8-F283-45AE-878A-BAB7291924A1}"/>
         <w:text/>
       </w:sdtPr>
-      <w:sdtEndPr/>
       <w:sdtContent>
         <w:r>
           <w:t>Projektopgave - Del 5</w:t>
@@ -756,7 +975,6 @@
         <w:dataBinding w:prefixMappings="xmlns:ns0='http://purl.org/dc/elements/1.1/' xmlns:ns1='http://schemas.openxmlformats.org/package/2006/metadata/core-properties' " w:xpath="/ns1:coreProperties[1]/ns0:creator[1]" w:storeItemID="{6C3C8BC8-F283-45AE-878A-BAB7291924A1}"/>
         <w:text/>
       </w:sdtPr>
-      <w:sdtEndPr/>
       <w:sdtContent>
         <w:r>
           <w:t>Lars Larsen</w:t>
@@ -2363,7 +2581,7 @@
     <w:charset w:val="00"/>
     <w:family w:val="swiss"/>
     <w:pitch w:val="variable"/>
-    <w:sig w:usb0="E0002AFF" w:usb1="4000ACFF" w:usb2="00000001" w:usb3="00000000" w:csb0="000001FF" w:csb1="00000000"/>
+    <w:sig w:usb0="E0002AFF" w:usb1="C000247B" w:usb2="00000009" w:usb3="00000000" w:csb0="000001FF" w:csb1="00000000"/>
   </w:font>
   <w:font w:name="Courier New">
     <w:panose1 w:val="02070309020205020404"/>
@@ -2377,7 +2595,7 @@
     <w:charset w:val="00"/>
     <w:family w:val="roman"/>
     <w:pitch w:val="variable"/>
-    <w:sig w:usb0="E0002AFF" w:usb1="C0007843" w:usb2="00000009" w:usb3="00000000" w:csb0="000001FF" w:csb1="00000000"/>
+    <w:sig w:usb0="E0002EFF" w:usb1="C000785B" w:usb2="00000009" w:usb3="00000000" w:csb0="000001FF" w:csb1="00000000"/>
   </w:font>
   <w:font w:name="Wingdings">
     <w:panose1 w:val="05000000000000000000"/>
@@ -2398,7 +2616,7 @@
     <w:charset w:val="00"/>
     <w:family w:val="swiss"/>
     <w:pitch w:val="variable"/>
-    <w:sig w:usb0="A0002AEF" w:usb1="4000207B" w:usb2="00000000" w:usb3="00000000" w:csb0="000001FF" w:csb1="00000000"/>
+    <w:sig w:usb0="E0002AFF" w:usb1="C000247B" w:usb2="00000009" w:usb3="00000000" w:csb0="000001FF" w:csb1="00000000"/>
   </w:font>
   <w:font w:name="Roboto">
     <w:panose1 w:val="02000000000000000000"/>
@@ -2437,6 +2655,7 @@
     <w:rsid w:val="007259DD"/>
     <w:rsid w:val="00812B56"/>
     <w:rsid w:val="00815A87"/>
+    <w:rsid w:val="008F2E22"/>
     <w:rsid w:val="00A519A8"/>
     <w:rsid w:val="00A74B8D"/>
     <w:rsid w:val="00AE6979"/>
@@ -3220,7 +3439,7 @@
 </file>
 
 <file path=customXml/itemProps1.xml><?xml version="1.0" encoding="utf-8"?>
-<ds:datastoreItem xmlns:ds="http://schemas.openxmlformats.org/officeDocument/2006/customXml" ds:itemID="{8E3409FD-B2E3-442E-BC34-FC9B6DB4EC95}">
+<ds:datastoreItem xmlns:ds="http://schemas.openxmlformats.org/officeDocument/2006/customXml" ds:itemID="{ADB937A2-DCCF-41F4-8376-23A64916B4E5}">
   <ds:schemaRefs>
     <ds:schemaRef ds:uri="http://schemas.openxmlformats.org/officeDocument/2006/bibliography"/>
   </ds:schemaRefs>

--- a/docs/Projektopgave del 6.docx
+++ b/docs/Projektopgave del 6.docx
@@ -460,8 +460,6 @@
       <w:r>
         <w:t xml:space="preserve">Jeg har placeret søgefeltet så det rammer i det gyldne snit. </w:t>
       </w:r>
-      <w:bookmarkStart w:id="0" w:name="_GoBack"/>
-      <w:bookmarkEnd w:id="0"/>
     </w:p>
     <w:p/>
     <w:p>
@@ -483,6 +481,9 @@
       <w:proofErr w:type="spellEnd"/>
       <w:r>
         <w:t xml:space="preserve"> og vil på mobil stakke kortene så de står i rækker.</w:t>
+      </w:r>
+      <w:r>
+        <w:t xml:space="preserve"> Dette giver en mere ensartethed på siden. Igen har fokus været på kun at vise data som er relevante for brugeren.</w:t>
       </w:r>
     </w:p>
     <w:p>
@@ -494,13 +495,13 @@
           <w:noProof/>
         </w:rPr>
         <w:drawing>
-          <wp:anchor distT="0" distB="0" distL="114300" distR="114300" simplePos="0" relativeHeight="251660288" behindDoc="0" locked="0" layoutInCell="1" allowOverlap="1" wp14:anchorId="0B2381EF" wp14:editId="5C53DFC2">
+          <wp:anchor distT="0" distB="0" distL="114300" distR="114300" simplePos="0" relativeHeight="251660288" behindDoc="0" locked="0" layoutInCell="1" allowOverlap="1" wp14:anchorId="0B2381EF" wp14:editId="00E9D4F1">
             <wp:simplePos x="0" y="0"/>
             <wp:positionH relativeFrom="column">
-              <wp:posOffset>3215492</wp:posOffset>
+              <wp:posOffset>3250174</wp:posOffset>
             </wp:positionH>
             <wp:positionV relativeFrom="margin">
-              <wp:posOffset>6393194</wp:posOffset>
+              <wp:posOffset>6576060</wp:posOffset>
             </wp:positionV>
             <wp:extent cx="2879725" cy="1342390"/>
             <wp:effectExtent l="0" t="0" r="0" b="0"/>
@@ -589,22 +590,7 @@
         <w:pStyle w:val="Caption"/>
       </w:pPr>
       <w:r>
-        <w:t xml:space="preserve">figur </w:t>
-      </w:r>
-      <w:r>
-        <w:t>3</w:t>
-      </w:r>
-      <w:r>
-        <w:t xml:space="preserve"> – Vejr</w:t>
-      </w:r>
-      <w:r>
-        <w:t>data</w:t>
-      </w:r>
-      <w:r>
-        <w:t xml:space="preserve"> </w:t>
-      </w:r>
-      <w:r>
-        <w:t>før</w:t>
+        <w:t>figur 3 – Vejrdata før</w:t>
       </w:r>
       <w:r>
         <w:tab/>
@@ -614,18 +600,13 @@
       </w:r>
       <w:r>
         <w:tab/>
-      </w:r>
-      <w:r>
-        <w:t xml:space="preserve">figur </w:t>
-      </w:r>
-      <w:r>
-        <w:t>4</w:t>
-      </w:r>
-      <w:r>
-        <w:t xml:space="preserve"> – Vejrdata efter</w:t>
-      </w:r>
-    </w:p>
-    <w:p/>
+        <w:t>figur 4 – Vejrdata efter</w:t>
+      </w:r>
+    </w:p>
+    <w:p>
+      <w:bookmarkStart w:id="0" w:name="_GoBack"/>
+      <w:bookmarkEnd w:id="0"/>
+    </w:p>
     <w:p>
       <w:pPr>
         <w:pStyle w:val="Heading2"/>
@@ -725,18 +706,7 @@
       </w:r>
       <w:r>
         <w:tab/>
-      </w:r>
-      <w:r>
-        <w:t xml:space="preserve">figur </w:t>
-      </w:r>
-      <w:r>
-        <w:t>5</w:t>
-      </w:r>
-      <w:r>
-        <w:t xml:space="preserve"> – </w:t>
-      </w:r>
-      <w:r>
-        <w:t>Varslinger</w:t>
+        <w:t>figur 5 – Varslinger</w:t>
       </w:r>
     </w:p>
     <w:p/>
@@ -835,14 +805,11 @@
         <w:jc w:val="center"/>
       </w:pPr>
       <w:r>
-        <w:rPr>
-          <w:noProof/>
-        </w:rPr>
         <w:drawing>
-          <wp:inline distT="0" distB="0" distL="0" distR="0" wp14:anchorId="54ACCE1C" wp14:editId="6BEEC281">
-            <wp:extent cx="3600000" cy="5180153"/>
-            <wp:effectExtent l="0" t="0" r="635" b="1905"/>
-            <wp:docPr id="7" name="Picture 7"/>
+          <wp:inline distT="0" distB="0" distL="0" distR="0" wp14:anchorId="0AD129D5" wp14:editId="20CB88DF">
+            <wp:extent cx="3600000" cy="4584615"/>
+            <wp:effectExtent l="0" t="0" r="635" b="6985"/>
+            <wp:docPr id="6" name="Picture 6"/>
             <wp:cNvGraphicFramePr>
               <a:graphicFrameLocks xmlns:a="http://schemas.openxmlformats.org/drawingml/2006/main" noChangeAspect="1"/>
             </wp:cNvGraphicFramePr>
@@ -862,7 +829,7 @@
                   <pic:spPr>
                     <a:xfrm>
                       <a:off x="0" y="0"/>
-                      <a:ext cx="3600000" cy="5180153"/>
+                      <a:ext cx="3600000" cy="4584615"/>
                     </a:xfrm>
                     <a:prstGeom prst="rect">
                       <a:avLst/>
@@ -881,16 +848,7 @@
         <w:ind w:left="1304" w:firstLine="1304"/>
       </w:pPr>
       <w:r>
-        <w:t xml:space="preserve">figur </w:t>
-      </w:r>
-      <w:r>
-        <w:t>6</w:t>
-      </w:r>
-      <w:r>
-        <w:t xml:space="preserve"> – </w:t>
-      </w:r>
-      <w:r>
-        <w:t>Kode til at hente bynavn ud fra placering</w:t>
+        <w:t>figur 6 – Kode til at hente bynavn ud fra placering</w:t>
       </w:r>
     </w:p>
     <w:p>
@@ -952,6 +910,7 @@
         <w:dataBinding w:prefixMappings="xmlns:ns0='http://purl.org/dc/elements/1.1/' xmlns:ns1='http://schemas.openxmlformats.org/package/2006/metadata/core-properties' " w:xpath="/ns1:coreProperties[1]/ns0:title[1]" w:storeItemID="{6C3C8BC8-F283-45AE-878A-BAB7291924A1}"/>
         <w:text/>
       </w:sdtPr>
+      <w:sdtEndPr/>
       <w:sdtContent>
         <w:r>
           <w:t>Projektopgave - Del 5</w:t>
@@ -975,6 +934,7 @@
         <w:dataBinding w:prefixMappings="xmlns:ns0='http://purl.org/dc/elements/1.1/' xmlns:ns1='http://schemas.openxmlformats.org/package/2006/metadata/core-properties' " w:xpath="/ns1:coreProperties[1]/ns0:creator[1]" w:storeItemID="{6C3C8BC8-F283-45AE-878A-BAB7291924A1}"/>
         <w:text/>
       </w:sdtPr>
+      <w:sdtEndPr/>
       <w:sdtContent>
         <w:r>
           <w:t>Lars Larsen</w:t>
@@ -2655,6 +2615,7 @@
     <w:rsid w:val="007259DD"/>
     <w:rsid w:val="00812B56"/>
     <w:rsid w:val="00815A87"/>
+    <w:rsid w:val="008D4ED7"/>
     <w:rsid w:val="008F2E22"/>
     <w:rsid w:val="00A519A8"/>
     <w:rsid w:val="00A74B8D"/>
@@ -3439,7 +3400,7 @@
 </file>
 
 <file path=customXml/itemProps1.xml><?xml version="1.0" encoding="utf-8"?>
-<ds:datastoreItem xmlns:ds="http://schemas.openxmlformats.org/officeDocument/2006/customXml" ds:itemID="{ADB937A2-DCCF-41F4-8376-23A64916B4E5}">
+<ds:datastoreItem xmlns:ds="http://schemas.openxmlformats.org/officeDocument/2006/customXml" ds:itemID="{CE26F4AB-6AEA-4FE7-A8ED-C6EA48023981}">
   <ds:schemaRefs>
     <ds:schemaRef ds:uri="http://schemas.openxmlformats.org/officeDocument/2006/bibliography"/>
   </ds:schemaRefs>

--- a/docs/Projektopgave del 6.docx
+++ b/docs/Projektopgave del 6.docx
@@ -268,22 +268,38 @@
     </w:p>
     <w:p>
       <w:r>
-        <w:rPr>
-          <w:noProof/>
-        </w:rPr>
+        <w:t>Følgende er vejrportalens forside i et før og efter billede</w:t>
+      </w:r>
+      <w:r>
+        <w:t>, hvor placering ikke er tilladt. Hvis placering er tilladt, vil vejrdata fremsøges med det samme.</w:t>
+      </w:r>
+    </w:p>
+    <w:p>
+      <w:pPr>
+        <w:pStyle w:val="Caption"/>
+      </w:pPr>
+      <w:r>
         <w:drawing>
-          <wp:anchor distT="0" distB="0" distL="114300" distR="114300" simplePos="0" relativeHeight="251658240" behindDoc="0" locked="0" layoutInCell="1" allowOverlap="1" wp14:anchorId="66435803" wp14:editId="4AD3E72A">
+          <wp:anchor distT="0" distB="0" distL="114300" distR="114300" simplePos="0" relativeHeight="251661312" behindDoc="0" locked="0" layoutInCell="1" allowOverlap="1" wp14:anchorId="05D45A4D" wp14:editId="4D835D68">
             <wp:simplePos x="0" y="0"/>
             <wp:positionH relativeFrom="column">
-              <wp:posOffset>3202305</wp:posOffset>
+              <wp:posOffset>3084816</wp:posOffset>
             </wp:positionH>
-            <wp:positionV relativeFrom="page">
-              <wp:posOffset>1602105</wp:posOffset>
+            <wp:positionV relativeFrom="paragraph">
+              <wp:posOffset>1299</wp:posOffset>
             </wp:positionV>
-            <wp:extent cx="2879725" cy="2743200"/>
+            <wp:extent cx="2879725" cy="2616835"/>
             <wp:effectExtent l="0" t="0" r="0" b="0"/>
-            <wp:wrapSquare wrapText="bothSides"/>
-            <wp:docPr id="5" name="Picture 5"/>
+            <wp:wrapThrough wrapText="bothSides">
+              <wp:wrapPolygon edited="0">
+                <wp:start x="0" y="0"/>
+                <wp:lineTo x="0" y="21385"/>
+                <wp:lineTo x="21433" y="21385"/>
+                <wp:lineTo x="21433" y="0"/>
+                <wp:lineTo x="0" y="0"/>
+              </wp:wrapPolygon>
+            </wp:wrapThrough>
+            <wp:docPr id="7" name="Picture 7"/>
             <wp:cNvGraphicFramePr>
               <a:graphicFrameLocks xmlns:a="http://schemas.openxmlformats.org/drawingml/2006/main" noChangeAspect="1"/>
             </wp:cNvGraphicFramePr>
@@ -309,7 +325,7 @@
                   <pic:spPr>
                     <a:xfrm>
                       <a:off x="0" y="0"/>
-                      <a:ext cx="2879725" cy="2743200"/>
+                      <a:ext cx="2879725" cy="2616835"/>
                     </a:xfrm>
                     <a:prstGeom prst="rect">
                       <a:avLst/>
@@ -322,22 +338,11 @@
         </w:drawing>
       </w:r>
       <w:r>
-        <w:t>Følgende er vejrportalens forside i et før og efter billede</w:t>
-      </w:r>
-      <w:r>
-        <w:t>, hvor placering ikke er tilladt. Hvis placering er tilladt, vil vejrdata fremsøges med det samme.</w:t>
-      </w:r>
-    </w:p>
-    <w:p>
-      <w:pPr>
-        <w:pStyle w:val="Caption"/>
-      </w:pPr>
-      <w:r>
         <w:rPr>
           <w:noProof/>
         </w:rPr>
         <w:drawing>
-          <wp:anchor distT="0" distB="0" distL="114300" distR="114300" simplePos="0" relativeHeight="251659264" behindDoc="0" locked="0" layoutInCell="1" allowOverlap="1" wp14:anchorId="40D930DE" wp14:editId="138E37E6">
+          <wp:anchor distT="0" distB="0" distL="114300" distR="114300" simplePos="0" relativeHeight="251659264" behindDoc="0" locked="0" layoutInCell="1" allowOverlap="1" wp14:anchorId="40D930DE" wp14:editId="4AD84F49">
             <wp:simplePos x="0" y="0"/>
             <wp:positionH relativeFrom="column">
               <wp:posOffset>2263</wp:posOffset>
@@ -409,15 +414,6 @@
       </w:r>
       <w:r>
         <w:tab/>
-      </w:r>
-      <w:r>
-        <w:tab/>
-      </w:r>
-      <w:r>
-        <w:tab/>
-      </w:r>
-      <w:r>
-        <w:tab/>
         <w:t>figur 2 – Vejrudsigten efter</w:t>
       </w:r>
     </w:p>
@@ -458,7 +454,23 @@
     </w:p>
     <w:p>
       <w:r>
-        <w:t xml:space="preserve">Jeg har placeret søgefeltet så det rammer i det gyldne snit. </w:t>
+        <w:t xml:space="preserve">Jeg har placeret søgefeltet så det </w:t>
+      </w:r>
+      <w:r>
+        <w:t>for så vidt muligt rammer</w:t>
+      </w:r>
+      <w:r>
+        <w:t xml:space="preserve"> det gyldne snit. </w:t>
+      </w:r>
+    </w:p>
+    <w:p>
+      <w:proofErr w:type="spellStart"/>
+      <w:r>
+        <w:t>Header’en</w:t>
+      </w:r>
+      <w:proofErr w:type="spellEnd"/>
+      <w:r>
+        <w:t xml:space="preserve"> er gengivet på alle sider, for at give genkendelighed for brugeren. Dette gør ligegyldigt hvilken side man befinder sig på, ved man det er vejrportalen.</w:t>
       </w:r>
     </w:p>
     <w:p/>
@@ -472,7 +484,13 @@
     </w:p>
     <w:p>
       <w:r>
-        <w:t xml:space="preserve">Visning af vejrdata er ændret til at benytte hele vinduet bredde. Siden er </w:t>
+        <w:t>Visning af vejrdata er ændret til at benytte hele vinduet</w:t>
+      </w:r>
+      <w:r>
+        <w:t>s</w:t>
+      </w:r>
+      <w:r>
+        <w:t xml:space="preserve"> bredde. Siden er </w:t>
       </w:r>
       <w:proofErr w:type="spellStart"/>
       <w:r>
@@ -480,7 +498,15 @@
       </w:r>
       <w:proofErr w:type="spellEnd"/>
       <w:r>
-        <w:t xml:space="preserve"> og vil på mobil stakke kortene så de står i rækker.</w:t>
+        <w:t xml:space="preserve"> og vil på mobil stakke kortene så de står </w:t>
+      </w:r>
+      <w:r>
+        <w:t>på</w:t>
+      </w:r>
+      <w:bookmarkStart w:id="0" w:name="_GoBack"/>
+      <w:bookmarkEnd w:id="0"/>
+      <w:r>
+        <w:t xml:space="preserve"> rækker.</w:t>
       </w:r>
       <w:r>
         <w:t xml:space="preserve"> Dette giver en mere ensartethed på siden. Igen har fokus været på kun at vise data som er relevante for brugeren.</w:t>
@@ -495,13 +521,13 @@
           <w:noProof/>
         </w:rPr>
         <w:drawing>
-          <wp:anchor distT="0" distB="0" distL="114300" distR="114300" simplePos="0" relativeHeight="251660288" behindDoc="0" locked="0" layoutInCell="1" allowOverlap="1" wp14:anchorId="0B2381EF" wp14:editId="00E9D4F1">
+          <wp:anchor distT="0" distB="0" distL="114300" distR="114300" simplePos="0" relativeHeight="251660288" behindDoc="0" locked="0" layoutInCell="1" allowOverlap="1" wp14:anchorId="0B2381EF" wp14:editId="1D16FCE0">
             <wp:simplePos x="0" y="0"/>
             <wp:positionH relativeFrom="column">
-              <wp:posOffset>3250174</wp:posOffset>
+              <wp:posOffset>3177890</wp:posOffset>
             </wp:positionH>
             <wp:positionV relativeFrom="margin">
-              <wp:posOffset>6576060</wp:posOffset>
+              <wp:posOffset>6945780</wp:posOffset>
             </wp:positionV>
             <wp:extent cx="2879725" cy="1342390"/>
             <wp:effectExtent l="0" t="0" r="0" b="0"/>
@@ -603,10 +629,7 @@
         <w:t>figur 4 – Vejrdata efter</w:t>
       </w:r>
     </w:p>
-    <w:p>
-      <w:bookmarkStart w:id="0" w:name="_GoBack"/>
-      <w:bookmarkEnd w:id="0"/>
-    </w:p>
+    <w:p/>
     <w:p>
       <w:pPr>
         <w:pStyle w:val="Heading2"/>
@@ -805,6 +828,9 @@
         <w:jc w:val="center"/>
       </w:pPr>
       <w:r>
+        <w:rPr>
+          <w:noProof/>
+        </w:rPr>
         <w:drawing>
           <wp:inline distT="0" distB="0" distL="0" distR="0" wp14:anchorId="0AD129D5" wp14:editId="20CB88DF">
             <wp:extent cx="3600000" cy="4584615"/>
@@ -2607,6 +2633,7 @@
     <w:rsidRoot w:val="00B3036B"/>
     <w:rsid w:val="00055155"/>
     <w:rsid w:val="000E12C7"/>
+    <w:rsid w:val="002427A3"/>
     <w:rsid w:val="00356CFA"/>
     <w:rsid w:val="003F2D61"/>
     <w:rsid w:val="00567D25"/>
@@ -3400,7 +3427,7 @@
 </file>
 
 <file path=customXml/itemProps1.xml><?xml version="1.0" encoding="utf-8"?>
-<ds:datastoreItem xmlns:ds="http://schemas.openxmlformats.org/officeDocument/2006/customXml" ds:itemID="{CE26F4AB-6AEA-4FE7-A8ED-C6EA48023981}">
+<ds:datastoreItem xmlns:ds="http://schemas.openxmlformats.org/officeDocument/2006/customXml" ds:itemID="{06963EFF-AD94-4F71-8440-72AAD172A80E}">
   <ds:schemaRefs>
     <ds:schemaRef ds:uri="http://schemas.openxmlformats.org/officeDocument/2006/bibliography"/>
   </ds:schemaRefs>
